--- a/src/isim6ldap/docs/ACI Migration.docx
+++ b/src/isim6ldap/docs/ACI Migration.docx
@@ -58,8 +58,6 @@
         </w:rPr>
         <w:t>By Stephen W. Cote</w:t>
       </w:r>
-      <w:bookmarkStart w:id="0" w:name="_GoBack"/>
-      <w:bookmarkEnd w:id="0"/>
     </w:p>
     <w:p>
       <w:pPr>
@@ -247,7 +245,21 @@
         <w:rPr>
           <w:rFonts w:ascii="Times New Roman" w:eastAsia="Times New Roman" w:hAnsi="Times New Roman" w:cs="Times New Roman"/>
         </w:rPr>
-        <w:t>unzip /ims_share/ims_software/other_software/isim6ldap.zip –d /opt/IBM/isim6ldap</w:t>
+        <w:t xml:space="preserve">unzip </w:t>
+      </w:r>
+      <w:r>
+        <w:rPr>
+          <w:rFonts w:ascii="Times New Roman" w:eastAsia="Times New Roman" w:hAnsi="Times New Roman" w:cs="Times New Roman"/>
+        </w:rPr>
+        <w:t>./</w:t>
+      </w:r>
+      <w:bookmarkStart w:id="0" w:name="_GoBack"/>
+      <w:bookmarkEnd w:id="0"/>
+      <w:r>
+        <w:rPr>
+          <w:rFonts w:ascii="Times New Roman" w:eastAsia="Times New Roman" w:hAnsi="Times New Roman" w:cs="Times New Roman"/>
+        </w:rPr>
+        <w:t>isim6ldap.zip –d /opt/IBM/isim6ldap</w:t>
       </w:r>
     </w:p>
     <w:p>
